--- a/reports/практика1.docx
+++ b/reports/практика1.docx
@@ -1583,6 +1583,26 @@
           <w:lang w:val="ru-RU"/>
         </w:rPr>
         <w:t xml:space="preserve">Описание деятельности: </w:t>
+      </w:r>
+      <w:r>
+        <w:rPr>
+          <w:rFonts w:eastAsia="Times New Roman" w:cs="Times New Roman" w:ascii="Times New Roman" w:hAnsi="Times New Roman"/>
+          <w:color w:val="000000"/>
+          <w:sz w:val="28"/>
+          <w:szCs w:val="28"/>
+          <w:lang w:val="ru-RU"/>
+        </w:rPr>
+        <w:t xml:space="preserve">Обучение </w:t>
+      </w:r>
+      <w:r>
+        <w:rPr>
+          <w:rFonts w:eastAsia="Times New Roman" w:cs="Times New Roman" w:ascii="Times New Roman" w:hAnsi="Times New Roman"/>
+          <w:color w:val="000000"/>
+          <w:sz w:val="28"/>
+          <w:szCs w:val="28"/>
+          <w:lang w:val="ru-RU"/>
+        </w:rPr>
+        <w:t xml:space="preserve">студентов и </w:t>
       </w:r>
     </w:p>
     <w:p>
@@ -3438,7 +3458,7 @@
           <w:szCs w:val="28"/>
           <w:lang w:val="ru-RU"/>
         </w:rPr>
-        <w:t>Проделанная работа упростила доступ к информации о выполняемом проекте для заказчика и заинтересованных лиц, не являющихся сотрудниками либо студентами Московского Политеха, а также укрепила сотруднические отношения с партнерскими организациями (в данном случае Яндекс)</w:t>
+        <w:t>Проделанная работа упростила доступ к информации о выполняемом проекте для заказчика и заинтересованных лиц, не являющихся сотрудниками либо студентами Московского Политеха, а также укрепила сотруднические отношения с партнерскими организациями (в данном случае Яндекс).</w:t>
       </w:r>
     </w:p>
     <w:p>
@@ -5728,6 +5748,14 @@
       <w:u w:val="single"/>
     </w:rPr>
   </w:style>
+  <w:style w:type="character" w:styleId="InternetLink3">
+    <w:name w:val="Internet Link3"/>
+    <w:qFormat/>
+    <w:rPr>
+      <w:color w:val="000080"/>
+      <w:u w:val="single"/>
+    </w:rPr>
+  </w:style>
   <w:style w:type="character" w:styleId="Hyperlink">
     <w:name w:val="Hyperlink"/>
     <w:rPr>

--- a/reports/практика1.docx
+++ b/reports/практика1.docx
@@ -1582,27 +1582,7 @@
           <w:szCs w:val="28"/>
           <w:lang w:val="ru-RU"/>
         </w:rPr>
-        <w:t xml:space="preserve">Описание деятельности: </w:t>
-      </w:r>
-      <w:r>
-        <w:rPr>
-          <w:rFonts w:eastAsia="Times New Roman" w:cs="Times New Roman" w:ascii="Times New Roman" w:hAnsi="Times New Roman"/>
-          <w:color w:val="000000"/>
-          <w:sz w:val="28"/>
-          <w:szCs w:val="28"/>
-          <w:lang w:val="ru-RU"/>
-        </w:rPr>
-        <w:t xml:space="preserve">Обучение </w:t>
-      </w:r>
-      <w:r>
-        <w:rPr>
-          <w:rFonts w:eastAsia="Times New Roman" w:cs="Times New Roman" w:ascii="Times New Roman" w:hAnsi="Times New Roman"/>
-          <w:color w:val="000000"/>
-          <w:sz w:val="28"/>
-          <w:szCs w:val="28"/>
-          <w:lang w:val="ru-RU"/>
-        </w:rPr>
-        <w:t xml:space="preserve">студентов и </w:t>
+        <w:t xml:space="preserve">Описание деятельности: Обучение студентов и </w:t>
       </w:r>
     </w:p>
     <w:p>
@@ -2532,7 +2512,7 @@
         </w:rPr>
         <w:t xml:space="preserve">URL: </w:t>
       </w:r>
-      <w:hyperlink r:id="rId2">
+      <w:hyperlink r:id="rId3">
         <w:r>
           <w:rPr>
             <w:rStyle w:val="Hyperlink"/>
@@ -2542,7 +2522,7 @@
             <w:szCs w:val="28"/>
             <w:lang w:val="en-US"/>
           </w:rPr>
-          <w:t>https://github.com/winpaul005</w:t>
+          <w:t>https://github.com/winpaul005/practice-2025-gusev</w:t>
         </w:r>
       </w:hyperlink>
     </w:p>
@@ -2556,9 +2536,38 @@
           <w:color w:val="000000"/>
           <w:sz w:val="28"/>
           <w:szCs w:val="28"/>
+        </w:rPr>
+      </w:pPr>
+      <w:r>
+        <w:rPr>
+          <w:rFonts w:eastAsia="Times New Roman" w:cs="Times New Roman" w:ascii="Times New Roman" w:hAnsi="Times New Roman"/>
+          <w:color w:val="000000"/>
+          <w:sz w:val="28"/>
+          <w:szCs w:val="28"/>
           <w:lang w:val="ru-RU"/>
         </w:rPr>
-      </w:pPr>
+        <w:t>На</w:t>
+      </w:r>
+      <w:r>
+        <w:rPr>
+          <w:rFonts w:eastAsia="Times New Roman" w:cs="Times New Roman" w:ascii="Times New Roman" w:hAnsi="Times New Roman"/>
+          <w:color w:val="000000"/>
+          <w:sz w:val="28"/>
+          <w:szCs w:val="28"/>
+          <w:lang w:val="en-US"/>
+        </w:rPr>
+        <w:t xml:space="preserve"> </w:t>
+      </w:r>
+      <w:r>
+        <w:rPr>
+          <w:rFonts w:eastAsia="Times New Roman" w:cs="Times New Roman" w:ascii="Times New Roman" w:hAnsi="Times New Roman"/>
+          <w:color w:val="000000"/>
+          <w:sz w:val="28"/>
+          <w:szCs w:val="28"/>
+          <w:lang w:val="en-US"/>
+        </w:rPr>
+        <w:t>к</w:t>
+      </w:r>
       <w:r>
         <w:rPr>
           <w:rFonts w:eastAsia="Times New Roman" w:cs="Times New Roman" w:ascii="Times New Roman" w:hAnsi="Times New Roman"/>
@@ -2567,7 +2576,27 @@
           <w:szCs w:val="28"/>
           <w:lang w:val="ru-RU"/>
         </w:rPr>
-        <w:t xml:space="preserve">На локальной машине репозиторий был клонирован через </w:t>
+        <w:t>омпьютер</w:t>
+      </w:r>
+      <w:r>
+        <w:rPr>
+          <w:rFonts w:eastAsia="Times New Roman" w:cs="Times New Roman" w:ascii="Times New Roman" w:hAnsi="Times New Roman"/>
+          <w:color w:val="000000"/>
+          <w:sz w:val="28"/>
+          <w:szCs w:val="28"/>
+          <w:lang w:val="en-US"/>
+        </w:rPr>
+        <w:t xml:space="preserve"> </w:t>
+      </w:r>
+      <w:r>
+        <w:rPr>
+          <w:rFonts w:eastAsia="Times New Roman" w:cs="Times New Roman" w:ascii="Times New Roman" w:hAnsi="Times New Roman"/>
+          <w:color w:val="000000"/>
+          <w:sz w:val="28"/>
+          <w:szCs w:val="28"/>
+          <w:lang w:val="ru-RU"/>
+        </w:rPr>
+        <w:t xml:space="preserve">репозиторий был клонирован через </w:t>
       </w:r>
       <w:r>
         <w:rPr>
@@ -2713,7 +2742,7 @@
                     </pic:cNvPicPr>
                   </pic:nvPicPr>
                   <pic:blipFill>
-                    <a:blip r:embed="rId3"/>
+                    <a:blip r:embed="rId4"/>
                     <a:stretch>
                       <a:fillRect/>
                     </a:stretch>
@@ -3226,7 +3255,7 @@
                     </pic:cNvPicPr>
                   </pic:nvPicPr>
                   <pic:blipFill>
-                    <a:blip r:embed="rId4"/>
+                    <a:blip r:embed="rId5"/>
                     <a:stretch>
                       <a:fillRect/>
                     </a:stretch>
@@ -3307,7 +3336,7 @@
                     </pic:cNvPicPr>
                   </pic:nvPicPr>
                   <pic:blipFill>
-                    <a:blip r:embed="rId5"/>
+                    <a:blip r:embed="rId6"/>
                     <a:stretch>
                       <a:fillRect/>
                     </a:stretch>
@@ -3554,7 +3583,7 @@
         </w:rPr>
         <w:t xml:space="preserve">Github. URL: </w:t>
       </w:r>
-      <w:hyperlink r:id="rId6">
+      <w:hyperlink r:id="rId7">
         <w:r>
           <w:rPr>
             <w:rStyle w:val="Hyperlink"/>
@@ -3617,7 +3646,7 @@
         </w:rPr>
         <w:t xml:space="preserve">Github Desktop | Simple collaboration from your desktop. URL: </w:t>
       </w:r>
-      <w:hyperlink r:id="rId7">
+      <w:hyperlink r:id="rId8">
         <w:r>
           <w:rPr>
             <w:rStyle w:val="Hyperlink"/>
@@ -3680,7 +3709,7 @@
         </w:rPr>
         <w:t xml:space="preserve">HUGO | The world’s fastest framework for building websites. URL: </w:t>
       </w:r>
-      <w:hyperlink r:id="rId8">
+      <w:hyperlink r:id="rId9">
         <w:r>
           <w:rPr>
             <w:rStyle w:val="Hyperlink"/>
@@ -3743,7 +3772,7 @@
         </w:rPr>
         <w:t xml:space="preserve">Личный кабинет обучающегося и сотрудника Московского Политеха. URL: </w:t>
       </w:r>
-      <w:hyperlink r:id="rId9">
+      <w:hyperlink r:id="rId10">
         <w:r>
           <w:rPr>
             <w:rStyle w:val="Hyperlink"/>
@@ -3794,7 +3823,7 @@
         </w:rPr>
         <w:t xml:space="preserve">Центр проектной деятельности Московского Политеха, URL: </w:t>
       </w:r>
-      <w:hyperlink r:id="rId10">
+      <w:hyperlink r:id="rId11">
         <w:r>
           <w:rPr>
             <w:rStyle w:val="Hyperlink"/>
@@ -3869,7 +3898,7 @@
         </w:rPr>
         <w:t xml:space="preserve">студента Московского Политеха, URL: </w:t>
       </w:r>
-      <w:hyperlink r:id="rId11">
+      <w:hyperlink r:id="rId12">
         <w:r>
           <w:rPr>
             <w:rStyle w:val="Hyperlink"/>
@@ -3944,7 +3973,7 @@
         </w:rPr>
         <w:t xml:space="preserve">студента Московского Политеха, URL: </w:t>
       </w:r>
-      <w:hyperlink r:id="rId12">
+      <w:hyperlink r:id="rId13">
         <w:r>
           <w:rPr>
             <w:rStyle w:val="Hyperlink"/>
@@ -3992,9 +4021,9 @@
       </w:r>
     </w:p>
     <w:sectPr>
-      <w:footerReference w:type="even" r:id="rId13"/>
-      <w:footerReference w:type="default" r:id="rId14"/>
-      <w:footerReference w:type="first" r:id="rId15"/>
+      <w:footerReference w:type="even" r:id="rId14"/>
+      <w:footerReference w:type="default" r:id="rId15"/>
+      <w:footerReference w:type="first" r:id="rId16"/>
       <w:type w:val="nextPage"/>
       <w:pgSz w:w="11906" w:h="16838"/>
       <w:pgMar w:left="1134" w:right="850" w:gutter="0" w:header="0" w:top="1134" w:footer="708" w:bottom="1134"/>
@@ -5756,6 +5785,14 @@
       <w:u w:val="single"/>
     </w:rPr>
   </w:style>
+  <w:style w:type="character" w:styleId="InternetLink4">
+    <w:name w:val="Internet Link4"/>
+    <w:qFormat/>
+    <w:rPr>
+      <w:color w:val="000080"/>
+      <w:u w:val="single"/>
+    </w:rPr>
+  </w:style>
   <w:style w:type="character" w:styleId="Hyperlink">
     <w:name w:val="Hyperlink"/>
     <w:rPr>
